--- a/Cyclone Tracking Description - Version 12.4.docx
+++ b/Cyclone Tracking Description - Version 12.4.docx
@@ -80,13 +80,71 @@
           <w:i/>
           <w:iCs/>
         </w:rPr>
-        <w:t>Mon Weather Rev</w:t>
-      </w:r>
-      <w:r>
-        <w:rPr>
-          <w:rFonts w:ascii="Calibri" w:hAnsi="Calibri" w:cs="Calibri"/>
-        </w:rPr>
-        <w:t>, https://doi.org/10.1175/mwr-d-20-0417.1.</w:t>
+        <w:t>Mo</w:t>
+      </w:r>
+      <w:r>
+        <w:rPr>
+          <w:rFonts w:ascii="Calibri" w:hAnsi="Calibri" w:cs="Calibri"/>
+          <w:i/>
+          <w:iCs/>
+        </w:rPr>
+        <w:t>nthly</w:t>
+      </w:r>
+      <w:r>
+        <w:rPr>
+          <w:rFonts w:ascii="Calibri" w:hAnsi="Calibri" w:cs="Calibri"/>
+          <w:i/>
+          <w:iCs/>
+        </w:rPr>
+        <w:t xml:space="preserve"> Weather Rev</w:t>
+      </w:r>
+      <w:r>
+        <w:rPr>
+          <w:rFonts w:ascii="Calibri" w:hAnsi="Calibri" w:cs="Calibri"/>
+          <w:i/>
+          <w:iCs/>
+        </w:rPr>
+        <w:t>iew</w:t>
+      </w:r>
+      <w:r>
+        <w:rPr>
+          <w:rFonts w:ascii="Calibri" w:hAnsi="Calibri" w:cs="Calibri"/>
+        </w:rPr>
+        <w:t>,</w:t>
+      </w:r>
+      <w:r>
+        <w:rPr>
+          <w:rFonts w:ascii="Calibri" w:hAnsi="Calibri" w:cs="Calibri"/>
+        </w:rPr>
+        <w:t xml:space="preserve"> </w:t>
+      </w:r>
+      <w:r>
+        <w:rPr>
+          <w:rFonts w:ascii="Calibri" w:hAnsi="Calibri" w:cs="Calibri"/>
+          <w:b/>
+          <w:bCs/>
+        </w:rPr>
+        <w:t xml:space="preserve">149, </w:t>
+      </w:r>
+      <w:r>
+        <w:rPr>
+          <w:rFonts w:ascii="Calibri" w:hAnsi="Calibri" w:cs="Calibri"/>
+        </w:rPr>
+        <w:t>2581-2598.</w:t>
+      </w:r>
+      <w:r>
+        <w:rPr>
+          <w:rFonts w:ascii="Calibri" w:hAnsi="Calibri" w:cs="Calibri"/>
+          <w:b/>
+          <w:bCs/>
+        </w:rPr>
+        <w:t xml:space="preserve"> </w:t>
+      </w:r>
+      <w:r>
+        <w:rPr>
+          <w:rFonts w:ascii="Calibri" w:hAnsi="Calibri" w:cs="Calibri"/>
+        </w:rPr>
+        <w:t xml:space="preserve"> https://doi.org/10.1175/mwr-d-20-0417.1.</w:t>
       </w:r>
     </w:p>
     <w:p>
@@ -2647,19 +2705,7 @@
         <w:rPr>
           <w:rFonts w:ascii="Calibri" w:hAnsi="Calibri" w:cs="Calibri"/>
         </w:rPr>
-        <w:t xml:space="preserve"> (reprojection only – </w:t>
-      </w:r>
-      <w:r>
-        <w:rPr>
-          <w:rFonts w:ascii="Calibri" w:hAnsi="Calibri" w:cs="Calibri"/>
-        </w:rPr>
-        <w:t>install this first</w:t>
-      </w:r>
-      <w:r>
-        <w:rPr>
-          <w:rFonts w:ascii="Calibri" w:hAnsi="Calibri" w:cs="Calibri"/>
-        </w:rPr>
-        <w:t>)</w:t>
+        <w:t xml:space="preserve"> (reprojection only – install this first)</w:t>
       </w:r>
     </w:p>
     <w:p>
@@ -2674,31 +2720,7 @@
         <w:rPr>
           <w:rFonts w:ascii="Calibri" w:hAnsi="Calibri" w:cs="Calibri"/>
         </w:rPr>
-        <w:t>matplotlib 3.</w:t>
-      </w:r>
-      <w:r>
-        <w:rPr>
-          <w:rFonts w:ascii="Calibri" w:hAnsi="Calibri" w:cs="Calibri"/>
-        </w:rPr>
-        <w:t>3</w:t>
-      </w:r>
-      <w:r>
-        <w:rPr>
-          <w:rFonts w:ascii="Calibri" w:hAnsi="Calibri" w:cs="Calibri"/>
-        </w:rPr>
-        <w:t>.</w:t>
-      </w:r>
-      <w:r>
-        <w:rPr>
-          <w:rFonts w:ascii="Calibri" w:hAnsi="Calibri" w:cs="Calibri"/>
-        </w:rPr>
-        <w:t>4</w:t>
-      </w:r>
-      <w:r>
-        <w:rPr>
-          <w:rFonts w:ascii="Calibri" w:hAnsi="Calibri" w:cs="Calibri"/>
-        </w:rPr>
-        <w:t xml:space="preserve"> (reprojection &amp; plotting only)</w:t>
+        <w:t>matplotlib 3.3.4 (reprojection &amp; plotting only)</w:t>
       </w:r>
     </w:p>
     <w:p>
@@ -7231,21 +7253,7 @@
             <w:rStyle w:val="Hyperlink"/>
             <w:rFonts w:ascii="Calibri" w:hAnsi="Calibri" w:cs="Calibri"/>
           </w:rPr>
-          <w:t>https://drive.google.com/drive/fol</w:t>
-        </w:r>
-        <w:r>
-          <w:rPr>
-            <w:rStyle w:val="Hyperlink"/>
-            <w:rFonts w:ascii="Calibri" w:hAnsi="Calibri" w:cs="Calibri"/>
-          </w:rPr>
-          <w:t>d</w:t>
-        </w:r>
-        <w:r>
-          <w:rPr>
-            <w:rStyle w:val="Hyperlink"/>
-            <w:rFonts w:ascii="Calibri" w:hAnsi="Calibri" w:cs="Calibri"/>
-          </w:rPr>
-          <w:t>ers/1ejZ82e59XH2WmfLbztt_h0MwUpGphLF5?usp=sharingfolder</w:t>
+          <w:t>https://drive.google.com/drive/folders/1ejZ82e59XH2WmfLbztt_h0MwUpGphLF5?usp=sharingfolder</w:t>
         </w:r>
       </w:hyperlink>
     </w:p>
@@ -8573,6 +8581,7 @@
   <w:style w:type="character" w:default="1" w:styleId="DefaultParagraphFont">
     <w:name w:val="Default Paragraph Font"/>
     <w:uiPriority w:val="1"/>
+    <w:semiHidden/>
     <w:unhideWhenUsed/>
   </w:style>
   <w:style w:type="table" w:default="1" w:styleId="TableNormal">

--- a/Cyclone Tracking Description - Version 12.4.docx
+++ b/Cyclone Tracking Description - Version 12.4.docx
@@ -1864,36 +1864,36 @@
           <w:rFonts w:ascii="Calibri" w:hAnsi="Calibri" w:cs="Calibri"/>
           <w:i/>
         </w:rPr>
+        <w:t>4</w:t>
+      </w:r>
+      <w:r>
+        <w:rPr>
+          <w:rFonts w:ascii="Calibri" w:hAnsi="Calibri" w:cs="Calibri"/>
+          <w:i/>
+        </w:rPr>
+        <w:t>.py</w:t>
+      </w:r>
+      <w:r>
+        <w:rPr>
+          <w:rFonts w:ascii="Calibri" w:hAnsi="Calibri" w:cs="Calibri"/>
+        </w:rPr>
+        <w:t>. In my workflow, this is often the third step (after downloading and reprojection).  That’s where the prefix “C3</w:t>
+      </w:r>
+      <w:r>
+        <w:rPr>
+          <w:rFonts w:ascii="Calibri" w:hAnsi="Calibri" w:cs="Calibri"/>
+        </w:rPr>
+        <w:t>” comes from.  The suffix: “1</w:t>
+      </w:r>
+      <w:r>
+        <w:rPr>
+          <w:rFonts w:ascii="Calibri" w:hAnsi="Calibri" w:cs="Calibri"/>
+        </w:rPr>
         <w:t>2</w:t>
       </w:r>
       <w:r>
         <w:rPr>
           <w:rFonts w:ascii="Calibri" w:hAnsi="Calibri" w:cs="Calibri"/>
-          <w:i/>
-        </w:rPr>
-        <w:t>.py</w:t>
-      </w:r>
-      <w:r>
-        <w:rPr>
-          <w:rFonts w:ascii="Calibri" w:hAnsi="Calibri" w:cs="Calibri"/>
-        </w:rPr>
-        <w:t>. In my workflow, this is often the third step (after downloading and reprojection).  That’s where the prefix “C3</w:t>
-      </w:r>
-      <w:r>
-        <w:rPr>
-          <w:rFonts w:ascii="Calibri" w:hAnsi="Calibri" w:cs="Calibri"/>
-        </w:rPr>
-        <w:t>” comes from.  The suffix: “1</w:t>
-      </w:r>
-      <w:r>
-        <w:rPr>
-          <w:rFonts w:ascii="Calibri" w:hAnsi="Calibri" w:cs="Calibri"/>
-        </w:rPr>
-        <w:t>2</w:t>
-      </w:r>
-      <w:r>
-        <w:rPr>
-          <w:rFonts w:ascii="Calibri" w:hAnsi="Calibri" w:cs="Calibri"/>
         </w:rPr>
         <w:t>_</w:t>
       </w:r>
@@ -1901,7 +1901,7 @@
         <w:rPr>
           <w:rFonts w:ascii="Calibri" w:hAnsi="Calibri" w:cs="Calibri"/>
         </w:rPr>
-        <w:t>2</w:t>
+        <w:t>4</w:t>
       </w:r>
       <w:r>
         <w:rPr>
@@ -6868,68 +6868,54 @@
           <w:rFonts w:ascii="Calibri" w:hAnsi="Calibri" w:cs="Calibri"/>
           <w:i/>
         </w:rPr>
-        <w:t>_0</w:t>
+        <w:t>.</w:t>
+      </w:r>
+      <w:r>
+        <w:rPr>
+          <w:rFonts w:ascii="Calibri" w:hAnsi="Calibri" w:cs="Calibri"/>
+        </w:rPr>
+        <w:t xml:space="preserve">py script </w:t>
       </w:r>
       <w:r>
         <w:rPr>
           <w:rFonts w:ascii="Calibri" w:hAnsi="Calibri" w:cs="Calibri"/>
           <w:i/>
         </w:rPr>
-        <w:t>.</w:t>
-      </w:r>
-      <w:r>
-        <w:rPr>
-          <w:rFonts w:ascii="Calibri" w:hAnsi="Calibri" w:cs="Calibri"/>
-        </w:rPr>
-        <w:t xml:space="preserve">py script </w:t>
+        <w:t xml:space="preserve">after </w:t>
+      </w:r>
+      <w:r>
+        <w:rPr>
+          <w:rFonts w:ascii="Calibri" w:hAnsi="Calibri" w:cs="Calibri"/>
+        </w:rPr>
+        <w:t xml:space="preserve">running the </w:t>
       </w:r>
       <w:r>
         <w:rPr>
           <w:rFonts w:ascii="Calibri" w:hAnsi="Calibri" w:cs="Calibri"/>
           <w:i/>
         </w:rPr>
-        <w:t xml:space="preserve">after </w:t>
-      </w:r>
-      <w:r>
-        <w:rPr>
-          <w:rFonts w:ascii="Calibri" w:hAnsi="Calibri" w:cs="Calibri"/>
-        </w:rPr>
-        <w:t xml:space="preserve">running the </w:t>
+        <w:t>C3_CycloneDetection</w:t>
       </w:r>
       <w:r>
         <w:rPr>
           <w:rFonts w:ascii="Calibri" w:hAnsi="Calibri" w:cs="Calibri"/>
           <w:i/>
         </w:rPr>
-        <w:t>C3_CycloneDetection</w:t>
+        <w:t>_</w:t>
       </w:r>
       <w:r>
         <w:rPr>
           <w:rFonts w:ascii="Calibri" w:hAnsi="Calibri" w:cs="Calibri"/>
           <w:i/>
         </w:rPr>
-        <w:t>_</w:t>
+        <w:t>12</w:t>
       </w:r>
       <w:r>
         <w:rPr>
           <w:rFonts w:ascii="Calibri" w:hAnsi="Calibri" w:cs="Calibri"/>
           <w:i/>
         </w:rPr>
-        <w:t>12</w:t>
-      </w:r>
-      <w:r>
-        <w:rPr>
-          <w:rFonts w:ascii="Calibri" w:hAnsi="Calibri" w:cs="Calibri"/>
-          <w:i/>
-        </w:rPr>
-        <w:t>_</w:t>
-      </w:r>
-      <w:r>
-        <w:rPr>
-          <w:rFonts w:ascii="Calibri" w:hAnsi="Calibri" w:cs="Calibri"/>
-          <w:i/>
-        </w:rPr>
-        <w:t>2</w:t>
+        <w:t>_4</w:t>
       </w:r>
       <w:r>
         <w:rPr>
@@ -7304,13 +7290,13 @@
         <w:rPr>
           <w:rFonts w:ascii="Calibri" w:hAnsi="Calibri" w:cs="Calibri"/>
         </w:rPr>
-        <w:t xml:space="preserve"> You should end up with 59</w:t>
-      </w:r>
-      <w:r>
-        <w:rPr>
-          <w:rFonts w:ascii="Calibri" w:hAnsi="Calibri" w:cs="Calibri"/>
-        </w:rPr>
-        <w:t>2</w:t>
+        <w:t xml:space="preserve"> You should end up with </w:t>
+      </w:r>
+      <w:r>
+        <w:rPr>
+          <w:rFonts w:ascii="Calibri" w:hAnsi="Calibri" w:cs="Calibri"/>
+        </w:rPr>
+        <w:t>557</w:t>
       </w:r>
       <w:r>
         <w:rPr>
@@ -7322,7 +7308,7 @@
         <w:rPr>
           <w:rFonts w:ascii="Calibri" w:hAnsi="Calibri" w:cs="Calibri"/>
         </w:rPr>
-        <w:t>177</w:t>
+        <w:t>166</w:t>
       </w:r>
       <w:r>
         <w:rPr>

--- a/Cyclone Tracking Description - Version 12.4.docx
+++ b/Cyclone Tracking Description - Version 12.4.docx
@@ -2705,7 +2705,19 @@
         <w:rPr>
           <w:rFonts w:ascii="Calibri" w:hAnsi="Calibri" w:cs="Calibri"/>
         </w:rPr>
-        <w:t xml:space="preserve"> (reprojection only – install this first)</w:t>
+        <w:t xml:space="preserve"> </w:t>
+      </w:r>
+      <w:r>
+        <w:rPr>
+          <w:rFonts w:ascii="Calibri" w:hAnsi="Calibri" w:cs="Calibri"/>
+        </w:rPr>
+        <w:t xml:space="preserve">0.5.1 </w:t>
+      </w:r>
+      <w:r>
+        <w:rPr>
+          <w:rFonts w:ascii="Calibri" w:hAnsi="Calibri" w:cs="Calibri"/>
+        </w:rPr>
+        <w:t>(reprojection only – install this first)</w:t>
       </w:r>
     </w:p>
     <w:p>

--- a/Cyclone Tracking Description - Version 12.4.docx
+++ b/Cyclone Tracking Description - Version 12.4.docx
@@ -1,6 +1,6 @@
 
 <file path=word/document.xml><?xml version="1.0" encoding="utf-8"?>
-<w:document xmlns:wpc="http://schemas.microsoft.com/office/word/2010/wordprocessingCanvas" xmlns:cx="http://schemas.microsoft.com/office/drawing/2014/chartex" xmlns:cx1="http://schemas.microsoft.com/office/drawing/2015/9/8/chartex" xmlns:cx2="http://schemas.microsoft.com/office/drawing/2015/10/21/chartex" xmlns:cx3="http://schemas.microsoft.com/office/drawing/2016/5/9/chartex" xmlns:cx4="http://schemas.microsoft.com/office/drawing/2016/5/10/chartex" xmlns:cx5="http://schemas.microsoft.com/office/drawing/2016/5/11/chartex" xmlns:cx6="http://schemas.microsoft.com/office/drawing/2016/5/12/chartex" xmlns:cx7="http://schemas.microsoft.com/office/drawing/2016/5/13/chartex" xmlns:cx8="http://schemas.microsoft.com/office/drawing/2016/5/14/chartex" xmlns:mc="http://schemas.openxmlformats.org/markup-compatibility/2006" xmlns:aink="http://schemas.microsoft.com/office/drawing/2016/ink" xmlns:am3d="http://schemas.microsoft.com/office/drawing/2017/model3d" xmlns:o="urn:schemas-microsoft-com:office:office" xmlns:r="http://schemas.openxmlformats.org/officeDocument/2006/relationships" xmlns:m="http://schemas.openxmlformats.org/officeDocument/2006/math" xmlns:v="urn:schemas-microsoft-com:vml" xmlns:wp14="http://schemas.microsoft.com/office/word/2010/wordprocessingDrawing" xmlns:wp="http://schemas.openxmlformats.org/drawingml/2006/wordprocessingDrawing" xmlns:w10="urn:schemas-microsoft-com:office:word" xmlns:w="http://schemas.openxmlformats.org/wordprocessingml/2006/main" xmlns:w14="http://schemas.microsoft.com/office/word/2010/wordml" xmlns:w15="http://schemas.microsoft.com/office/word/2012/wordml" xmlns:w16cex="http://schemas.microsoft.com/office/word/2018/wordml/cex" xmlns:w16cid="http://schemas.microsoft.com/office/word/2016/wordml/cid" xmlns:w16="http://schemas.microsoft.com/office/word/2018/wordml" xmlns:w16sdtdh="http://schemas.microsoft.com/office/word/2020/wordml/sdtdatahash" xmlns:w16se="http://schemas.microsoft.com/office/word/2015/wordml/symex" xmlns:wpg="http://schemas.microsoft.com/office/word/2010/wordprocessingGroup" xmlns:wpi="http://schemas.microsoft.com/office/word/2010/wordprocessingInk" xmlns:wne="http://schemas.microsoft.com/office/word/2006/wordml" xmlns:wps="http://schemas.microsoft.com/office/word/2010/wordprocessingShape" mc:Ignorable="w14 w15 w16se w16cid w16 w16cex w16sdtdh wp14">
+<w:document xmlns:wpc="http://schemas.microsoft.com/office/word/2010/wordprocessingCanvas" xmlns:cx="http://schemas.microsoft.com/office/drawing/2014/chartex" xmlns:cx1="http://schemas.microsoft.com/office/drawing/2015/9/8/chartex" xmlns:cx2="http://schemas.microsoft.com/office/drawing/2015/10/21/chartex" xmlns:cx3="http://schemas.microsoft.com/office/drawing/2016/5/9/chartex" xmlns:cx4="http://schemas.microsoft.com/office/drawing/2016/5/10/chartex" xmlns:cx5="http://schemas.microsoft.com/office/drawing/2016/5/11/chartex" xmlns:cx6="http://schemas.microsoft.com/office/drawing/2016/5/12/chartex" xmlns:cx7="http://schemas.microsoft.com/office/drawing/2016/5/13/chartex" xmlns:cx8="http://schemas.microsoft.com/office/drawing/2016/5/14/chartex" xmlns:mc="http://schemas.openxmlformats.org/markup-compatibility/2006" xmlns:aink="http://schemas.microsoft.com/office/drawing/2016/ink" xmlns:am3d="http://schemas.microsoft.com/office/drawing/2017/model3d" xmlns:o="urn:schemas-microsoft-com:office:office" xmlns:oel="http://schemas.microsoft.com/office/2019/extlst" xmlns:r="http://schemas.openxmlformats.org/officeDocument/2006/relationships" xmlns:m="http://schemas.openxmlformats.org/officeDocument/2006/math" xmlns:v="urn:schemas-microsoft-com:vml" xmlns:wp14="http://schemas.microsoft.com/office/word/2010/wordprocessingDrawing" xmlns:wp="http://schemas.openxmlformats.org/drawingml/2006/wordprocessingDrawing" xmlns:w10="urn:schemas-microsoft-com:office:word" xmlns:w="http://schemas.openxmlformats.org/wordprocessingml/2006/main" xmlns:w14="http://schemas.microsoft.com/office/word/2010/wordml" xmlns:w15="http://schemas.microsoft.com/office/word/2012/wordml" xmlns:w16cex="http://schemas.microsoft.com/office/word/2018/wordml/cex" xmlns:w16cid="http://schemas.microsoft.com/office/word/2016/wordml/cid" xmlns:w16="http://schemas.microsoft.com/office/word/2018/wordml" xmlns:w16sdtdh="http://schemas.microsoft.com/office/word/2020/wordml/sdtdatahash" xmlns:w16se="http://schemas.microsoft.com/office/word/2015/wordml/symex" xmlns:wpg="http://schemas.microsoft.com/office/word/2010/wordprocessingGroup" xmlns:wpi="http://schemas.microsoft.com/office/word/2010/wordprocessingInk" xmlns:wne="http://schemas.microsoft.com/office/word/2006/wordml" xmlns:wps="http://schemas.microsoft.com/office/word/2010/wordprocessingShape" mc:Ignorable="w14 w15 w16se w16cid w16 w16cex w16sdtdh wp14">
   <w:body>
     <w:p>
       <w:pPr>
@@ -916,25 +916,7 @@
                 <w:sz w:val="22"/>
                 <w:szCs w:val="22"/>
               </w:rPr>
-              <w:t xml:space="preserve">7.5 </w:t>
-            </w:r>
-            <w:proofErr w:type="spellStart"/>
-            <w:r>
-              <w:rPr>
-                <w:rFonts w:ascii="Calibri" w:hAnsi="Calibri" w:cs="Calibri"/>
-                <w:sz w:val="22"/>
-                <w:szCs w:val="22"/>
-              </w:rPr>
-              <w:t>hPa</w:t>
-            </w:r>
-            <w:proofErr w:type="spellEnd"/>
-            <w:r>
-              <w:rPr>
-                <w:rFonts w:ascii="Calibri" w:hAnsi="Calibri" w:cs="Calibri"/>
-                <w:sz w:val="22"/>
-                <w:szCs w:val="22"/>
-              </w:rPr>
-              <w:t xml:space="preserve"> </w:t>
+              <w:t xml:space="preserve">7.5 hPa </w:t>
             </w:r>
           </w:p>
           <w:p>
@@ -1161,18 +1143,8 @@
                 <w:sz w:val="22"/>
                 <w:szCs w:val="22"/>
               </w:rPr>
-              <w:t xml:space="preserve">2 </w:t>
-            </w:r>
-            <w:proofErr w:type="spellStart"/>
-            <w:r>
-              <w:rPr>
-                <w:rFonts w:ascii="Calibri" w:hAnsi="Calibri" w:cs="Calibri"/>
-                <w:sz w:val="22"/>
-                <w:szCs w:val="22"/>
-              </w:rPr>
-              <w:t>hPa</w:t>
-            </w:r>
-            <w:proofErr w:type="spellEnd"/>
+              <w:t>2 hPa</w:t>
+            </w:r>
           </w:p>
         </w:tc>
         <w:tc>
@@ -7308,19 +7280,31 @@
         <w:rPr>
           <w:rFonts w:ascii="Calibri" w:hAnsi="Calibri" w:cs="Calibri"/>
         </w:rPr>
-        <w:t>557</w:t>
-      </w:r>
-      <w:r>
-        <w:rPr>
-          <w:rFonts w:ascii="Calibri" w:hAnsi="Calibri" w:cs="Calibri"/>
-        </w:rPr>
-        <w:t xml:space="preserve"> tracks for that month total, but only </w:t>
-      </w:r>
-      <w:r>
-        <w:rPr>
-          <w:rFonts w:ascii="Calibri" w:hAnsi="Calibri" w:cs="Calibri"/>
-        </w:rPr>
-        <w:t>166</w:t>
+        <w:t>521 raw</w:t>
+      </w:r>
+      <w:r>
+        <w:rPr>
+          <w:rFonts w:ascii="Calibri" w:hAnsi="Calibri" w:cs="Calibri"/>
+        </w:rPr>
+        <w:t xml:space="preserve"> tracks</w:t>
+      </w:r>
+      <w:r>
+        <w:rPr>
+          <w:rFonts w:ascii="Calibri" w:hAnsi="Calibri" w:cs="Calibri"/>
+        </w:rPr>
+        <w:t xml:space="preserve"> (i.e., “cyclone tracks”)</w:t>
+      </w:r>
+      <w:r>
+        <w:rPr>
+          <w:rFonts w:ascii="Calibri" w:hAnsi="Calibri" w:cs="Calibri"/>
+        </w:rPr>
+        <w:t xml:space="preserve"> for that month total, but only </w:t>
+      </w:r>
+      <w:r>
+        <w:rPr>
+          <w:rFonts w:ascii="Calibri" w:hAnsi="Calibri" w:cs="Calibri"/>
+        </w:rPr>
+        <w:t>169</w:t>
       </w:r>
       <w:r>
         <w:rPr>
@@ -7350,13 +7334,79 @@
         <w:rPr>
           <w:rFonts w:ascii="Calibri" w:hAnsi="Calibri" w:cs="Calibri"/>
         </w:rPr>
-        <w:t xml:space="preserve">. </w:t>
+        <w:t xml:space="preserve"> (i.e., lifespan &gt; 1)</w:t>
+      </w:r>
+      <w:r>
+        <w:rPr>
+          <w:rFonts w:ascii="Calibri" w:hAnsi="Calibri" w:cs="Calibri"/>
+        </w:rPr>
+        <w:t xml:space="preserve">, and only 148 have both a lifespan greater than 24 hours and a track length </w:t>
+      </w:r>
+      <w:r>
+        <w:rPr>
+          <w:rFonts w:ascii="Calibri" w:hAnsi="Calibri" w:cs="Calibri"/>
+        </w:rPr>
+        <w:t>of at least 1000 km (</w:t>
+      </w:r>
+      <w:proofErr w:type="spellStart"/>
+      <w:r>
+        <w:rPr>
+          <w:rFonts w:ascii="Calibri" w:hAnsi="Calibri" w:cs="Calibri"/>
+        </w:rPr>
+        <w:t>trackLength</w:t>
+      </w:r>
+      <w:proofErr w:type="spellEnd"/>
+      <w:r>
+        <w:rPr>
+          <w:rFonts w:ascii="Calibri" w:hAnsi="Calibri" w:cs="Calibri"/>
+        </w:rPr>
+        <w:t xml:space="preserve"> ≥ 1000). </w:t>
       </w:r>
       <w:r>
         <w:rPr>
           <w:rFonts w:ascii="Calibri" w:hAnsi="Calibri" w:cs="Calibri"/>
         </w:rPr>
         <w:t>The projection file is also included as EASE2_N0_100km_Projection.nc.</w:t>
+      </w:r>
+      <w:r>
+        <w:rPr>
+          <w:rFonts w:ascii="Calibri" w:hAnsi="Calibri" w:cs="Calibri"/>
+        </w:rPr>
+        <w:t xml:space="preserve"> </w:t>
+      </w:r>
+    </w:p>
+    <w:p>
+      <w:pPr>
+        <w:rPr>
+          <w:rFonts w:ascii="Calibri" w:hAnsi="Calibri" w:cs="Calibri"/>
+        </w:rPr>
+      </w:pPr>
+    </w:p>
+    <w:p>
+      <w:pPr>
+        <w:rPr>
+          <w:rFonts w:ascii="Calibri" w:hAnsi="Calibri" w:cs="Calibri"/>
+        </w:rPr>
+      </w:pPr>
+      <w:r>
+        <w:rPr>
+          <w:rFonts w:ascii="Calibri" w:hAnsi="Calibri" w:cs="Calibri"/>
+        </w:rPr>
+        <w:t>That said, note that because I’m always tweaking the algorithm, it’s always possible I update the code and forget I need to update the “</w:t>
+      </w:r>
+      <w:proofErr w:type="spellStart"/>
+      <w:r>
+        <w:rPr>
+          <w:rFonts w:ascii="Calibri" w:hAnsi="Calibri" w:cs="Calibri"/>
+        </w:rPr>
+        <w:t>CompareToTheseResults</w:t>
+      </w:r>
+      <w:proofErr w:type="spellEnd"/>
+      <w:r>
+        <w:rPr>
+          <w:rFonts w:ascii="Calibri" w:hAnsi="Calibri" w:cs="Calibri"/>
+        </w:rPr>
+        <w:t xml:space="preserve">” folder on Google Drive. If that’s the case, you might see discrepancies around 1% or 5%. If you’re seeing differences of 10% or more, though, that means something is wrong. </w:t>
       </w:r>
     </w:p>
     <w:sectPr>
@@ -7370,7 +7420,7 @@
 </file>
 
 <file path=word/endnotes.xml><?xml version="1.0" encoding="utf-8"?>
-<w:endnotes xmlns:wpc="http://schemas.microsoft.com/office/word/2010/wordprocessingCanvas" xmlns:cx="http://schemas.microsoft.com/office/drawing/2014/chartex" xmlns:cx1="http://schemas.microsoft.com/office/drawing/2015/9/8/chartex" xmlns:cx2="http://schemas.microsoft.com/office/drawing/2015/10/21/chartex" xmlns:cx3="http://schemas.microsoft.com/office/drawing/2016/5/9/chartex" xmlns:cx4="http://schemas.microsoft.com/office/drawing/2016/5/10/chartex" xmlns:cx5="http://schemas.microsoft.com/office/drawing/2016/5/11/chartex" xmlns:cx6="http://schemas.microsoft.com/office/drawing/2016/5/12/chartex" xmlns:cx7="http://schemas.microsoft.com/office/drawing/2016/5/13/chartex" xmlns:cx8="http://schemas.microsoft.com/office/drawing/2016/5/14/chartex" xmlns:mc="http://schemas.openxmlformats.org/markup-compatibility/2006" xmlns:aink="http://schemas.microsoft.com/office/drawing/2016/ink" xmlns:am3d="http://schemas.microsoft.com/office/drawing/2017/model3d" xmlns:o="urn:schemas-microsoft-com:office:office" xmlns:r="http://schemas.openxmlformats.org/officeDocument/2006/relationships" xmlns:m="http://schemas.openxmlformats.org/officeDocument/2006/math" xmlns:v="urn:schemas-microsoft-com:vml" xmlns:wp14="http://schemas.microsoft.com/office/word/2010/wordprocessingDrawing" xmlns:wp="http://schemas.openxmlformats.org/drawingml/2006/wordprocessingDrawing" xmlns:w10="urn:schemas-microsoft-com:office:word" xmlns:w="http://schemas.openxmlformats.org/wordprocessingml/2006/main" xmlns:w14="http://schemas.microsoft.com/office/word/2010/wordml" xmlns:w15="http://schemas.microsoft.com/office/word/2012/wordml" xmlns:w16cex="http://schemas.microsoft.com/office/word/2018/wordml/cex" xmlns:w16cid="http://schemas.microsoft.com/office/word/2016/wordml/cid" xmlns:w16="http://schemas.microsoft.com/office/word/2018/wordml" xmlns:w16sdtdh="http://schemas.microsoft.com/office/word/2020/wordml/sdtdatahash" xmlns:w16se="http://schemas.microsoft.com/office/word/2015/wordml/symex" xmlns:wpg="http://schemas.microsoft.com/office/word/2010/wordprocessingGroup" xmlns:wpi="http://schemas.microsoft.com/office/word/2010/wordprocessingInk" xmlns:wne="http://schemas.microsoft.com/office/word/2006/wordml" xmlns:wps="http://schemas.microsoft.com/office/word/2010/wordprocessingShape" mc:Ignorable="w14 w15 w16se w16cid w16 w16cex w16sdtdh wp14">
+<w:endnotes xmlns:wpc="http://schemas.microsoft.com/office/word/2010/wordprocessingCanvas" xmlns:cx="http://schemas.microsoft.com/office/drawing/2014/chartex" xmlns:cx1="http://schemas.microsoft.com/office/drawing/2015/9/8/chartex" xmlns:cx2="http://schemas.microsoft.com/office/drawing/2015/10/21/chartex" xmlns:cx3="http://schemas.microsoft.com/office/drawing/2016/5/9/chartex" xmlns:cx4="http://schemas.microsoft.com/office/drawing/2016/5/10/chartex" xmlns:cx5="http://schemas.microsoft.com/office/drawing/2016/5/11/chartex" xmlns:cx6="http://schemas.microsoft.com/office/drawing/2016/5/12/chartex" xmlns:cx7="http://schemas.microsoft.com/office/drawing/2016/5/13/chartex" xmlns:cx8="http://schemas.microsoft.com/office/drawing/2016/5/14/chartex" xmlns:mc="http://schemas.openxmlformats.org/markup-compatibility/2006" xmlns:aink="http://schemas.microsoft.com/office/drawing/2016/ink" xmlns:am3d="http://schemas.microsoft.com/office/drawing/2017/model3d" xmlns:o="urn:schemas-microsoft-com:office:office" xmlns:oel="http://schemas.microsoft.com/office/2019/extlst" xmlns:r="http://schemas.openxmlformats.org/officeDocument/2006/relationships" xmlns:m="http://schemas.openxmlformats.org/officeDocument/2006/math" xmlns:v="urn:schemas-microsoft-com:vml" xmlns:wp14="http://schemas.microsoft.com/office/word/2010/wordprocessingDrawing" xmlns:wp="http://schemas.openxmlformats.org/drawingml/2006/wordprocessingDrawing" xmlns:w10="urn:schemas-microsoft-com:office:word" xmlns:w="http://schemas.openxmlformats.org/wordprocessingml/2006/main" xmlns:w14="http://schemas.microsoft.com/office/word/2010/wordml" xmlns:w15="http://schemas.microsoft.com/office/word/2012/wordml" xmlns:w16cex="http://schemas.microsoft.com/office/word/2018/wordml/cex" xmlns:w16cid="http://schemas.microsoft.com/office/word/2016/wordml/cid" xmlns:w16="http://schemas.microsoft.com/office/word/2018/wordml" xmlns:w16sdtdh="http://schemas.microsoft.com/office/word/2020/wordml/sdtdatahash" xmlns:w16se="http://schemas.microsoft.com/office/word/2015/wordml/symex" xmlns:wpg="http://schemas.microsoft.com/office/word/2010/wordprocessingGroup" xmlns:wpi="http://schemas.microsoft.com/office/word/2010/wordprocessingInk" xmlns:wne="http://schemas.microsoft.com/office/word/2006/wordml" xmlns:wps="http://schemas.microsoft.com/office/word/2010/wordprocessingShape" mc:Ignorable="w14 w15 w16se w16cid w16 w16cex w16sdtdh wp14">
   <w:endnote w:type="separator" w:id="-1">
     <w:p>
       <w:r>
@@ -7389,7 +7439,7 @@
 </file>
 
 <file path=word/footnotes.xml><?xml version="1.0" encoding="utf-8"?>
-<w:footnotes xmlns:wpc="http://schemas.microsoft.com/office/word/2010/wordprocessingCanvas" xmlns:cx="http://schemas.microsoft.com/office/drawing/2014/chartex" xmlns:cx1="http://schemas.microsoft.com/office/drawing/2015/9/8/chartex" xmlns:cx2="http://schemas.microsoft.com/office/drawing/2015/10/21/chartex" xmlns:cx3="http://schemas.microsoft.com/office/drawing/2016/5/9/chartex" xmlns:cx4="http://schemas.microsoft.com/office/drawing/2016/5/10/chartex" xmlns:cx5="http://schemas.microsoft.com/office/drawing/2016/5/11/chartex" xmlns:cx6="http://schemas.microsoft.com/office/drawing/2016/5/12/chartex" xmlns:cx7="http://schemas.microsoft.com/office/drawing/2016/5/13/chartex" xmlns:cx8="http://schemas.microsoft.com/office/drawing/2016/5/14/chartex" xmlns:mc="http://schemas.openxmlformats.org/markup-compatibility/2006" xmlns:aink="http://schemas.microsoft.com/office/drawing/2016/ink" xmlns:am3d="http://schemas.microsoft.com/office/drawing/2017/model3d" xmlns:o="urn:schemas-microsoft-com:office:office" xmlns:r="http://schemas.openxmlformats.org/officeDocument/2006/relationships" xmlns:m="http://schemas.openxmlformats.org/officeDocument/2006/math" xmlns:v="urn:schemas-microsoft-com:vml" xmlns:wp14="http://schemas.microsoft.com/office/word/2010/wordprocessingDrawing" xmlns:wp="http://schemas.openxmlformats.org/drawingml/2006/wordprocessingDrawing" xmlns:w10="urn:schemas-microsoft-com:office:word" xmlns:w="http://schemas.openxmlformats.org/wordprocessingml/2006/main" xmlns:w14="http://schemas.microsoft.com/office/word/2010/wordml" xmlns:w15="http://schemas.microsoft.com/office/word/2012/wordml" xmlns:w16cex="http://schemas.microsoft.com/office/word/2018/wordml/cex" xmlns:w16cid="http://schemas.microsoft.com/office/word/2016/wordml/cid" xmlns:w16="http://schemas.microsoft.com/office/word/2018/wordml" xmlns:w16sdtdh="http://schemas.microsoft.com/office/word/2020/wordml/sdtdatahash" xmlns:w16se="http://schemas.microsoft.com/office/word/2015/wordml/symex" xmlns:wpg="http://schemas.microsoft.com/office/word/2010/wordprocessingGroup" xmlns:wpi="http://schemas.microsoft.com/office/word/2010/wordprocessingInk" xmlns:wne="http://schemas.microsoft.com/office/word/2006/wordml" xmlns:wps="http://schemas.microsoft.com/office/word/2010/wordprocessingShape" mc:Ignorable="w14 w15 w16se w16cid w16 w16cex w16sdtdh wp14">
+<w:footnotes xmlns:wpc="http://schemas.microsoft.com/office/word/2010/wordprocessingCanvas" xmlns:cx="http://schemas.microsoft.com/office/drawing/2014/chartex" xmlns:cx1="http://schemas.microsoft.com/office/drawing/2015/9/8/chartex" xmlns:cx2="http://schemas.microsoft.com/office/drawing/2015/10/21/chartex" xmlns:cx3="http://schemas.microsoft.com/office/drawing/2016/5/9/chartex" xmlns:cx4="http://schemas.microsoft.com/office/drawing/2016/5/10/chartex" xmlns:cx5="http://schemas.microsoft.com/office/drawing/2016/5/11/chartex" xmlns:cx6="http://schemas.microsoft.com/office/drawing/2016/5/12/chartex" xmlns:cx7="http://schemas.microsoft.com/office/drawing/2016/5/13/chartex" xmlns:cx8="http://schemas.microsoft.com/office/drawing/2016/5/14/chartex" xmlns:mc="http://schemas.openxmlformats.org/markup-compatibility/2006" xmlns:aink="http://schemas.microsoft.com/office/drawing/2016/ink" xmlns:am3d="http://schemas.microsoft.com/office/drawing/2017/model3d" xmlns:o="urn:schemas-microsoft-com:office:office" xmlns:oel="http://schemas.microsoft.com/office/2019/extlst" xmlns:r="http://schemas.openxmlformats.org/officeDocument/2006/relationships" xmlns:m="http://schemas.openxmlformats.org/officeDocument/2006/math" xmlns:v="urn:schemas-microsoft-com:vml" xmlns:wp14="http://schemas.microsoft.com/office/word/2010/wordprocessingDrawing" xmlns:wp="http://schemas.openxmlformats.org/drawingml/2006/wordprocessingDrawing" xmlns:w10="urn:schemas-microsoft-com:office:word" xmlns:w="http://schemas.openxmlformats.org/wordprocessingml/2006/main" xmlns:w14="http://schemas.microsoft.com/office/word/2010/wordml" xmlns:w15="http://schemas.microsoft.com/office/word/2012/wordml" xmlns:w16cex="http://schemas.microsoft.com/office/word/2018/wordml/cex" xmlns:w16cid="http://schemas.microsoft.com/office/word/2016/wordml/cid" xmlns:w16="http://schemas.microsoft.com/office/word/2018/wordml" xmlns:w16sdtdh="http://schemas.microsoft.com/office/word/2020/wordml/sdtdatahash" xmlns:w16se="http://schemas.microsoft.com/office/word/2015/wordml/symex" xmlns:wpg="http://schemas.microsoft.com/office/word/2010/wordprocessingGroup" xmlns:wpi="http://schemas.microsoft.com/office/word/2010/wordprocessingInk" xmlns:wne="http://schemas.microsoft.com/office/word/2006/wordml" xmlns:wps="http://schemas.microsoft.com/office/word/2010/wordprocessingShape" mc:Ignorable="w14 w15 w16se w16cid w16 w16cex w16sdtdh wp14">
   <w:footnote w:type="separator" w:id="-1">
     <w:p>
       <w:r>
@@ -7408,7 +7458,7 @@
 </file>
 
 <file path=word/numbering.xml><?xml version="1.0" encoding="utf-8"?>
-<w:numbering xmlns:wpc="http://schemas.microsoft.com/office/word/2010/wordprocessingCanvas" xmlns:cx="http://schemas.microsoft.com/office/drawing/2014/chartex" xmlns:cx1="http://schemas.microsoft.com/office/drawing/2015/9/8/chartex" xmlns:cx2="http://schemas.microsoft.com/office/drawing/2015/10/21/chartex" xmlns:cx3="http://schemas.microsoft.com/office/drawing/2016/5/9/chartex" xmlns:cx4="http://schemas.microsoft.com/office/drawing/2016/5/10/chartex" xmlns:cx5="http://schemas.microsoft.com/office/drawing/2016/5/11/chartex" xmlns:cx6="http://schemas.microsoft.com/office/drawing/2016/5/12/chartex" xmlns:cx7="http://schemas.microsoft.com/office/drawing/2016/5/13/chartex" xmlns:cx8="http://schemas.microsoft.com/office/drawing/2016/5/14/chartex" xmlns:mc="http://schemas.openxmlformats.org/markup-compatibility/2006" xmlns:aink="http://schemas.microsoft.com/office/drawing/2016/ink" xmlns:am3d="http://schemas.microsoft.com/office/drawing/2017/model3d" xmlns:o="urn:schemas-microsoft-com:office:office" xmlns:r="http://schemas.openxmlformats.org/officeDocument/2006/relationships" xmlns:m="http://schemas.openxmlformats.org/officeDocument/2006/math" xmlns:v="urn:schemas-microsoft-com:vml" xmlns:wp14="http://schemas.microsoft.com/office/word/2010/wordprocessingDrawing" xmlns:wp="http://schemas.openxmlformats.org/drawingml/2006/wordprocessingDrawing" xmlns:w10="urn:schemas-microsoft-com:office:word" xmlns:w="http://schemas.openxmlformats.org/wordprocessingml/2006/main" xmlns:w14="http://schemas.microsoft.com/office/word/2010/wordml" xmlns:w15="http://schemas.microsoft.com/office/word/2012/wordml" xmlns:w16cex="http://schemas.microsoft.com/office/word/2018/wordml/cex" xmlns:w16cid="http://schemas.microsoft.com/office/word/2016/wordml/cid" xmlns:w16="http://schemas.microsoft.com/office/word/2018/wordml" xmlns:w16sdtdh="http://schemas.microsoft.com/office/word/2020/wordml/sdtdatahash" xmlns:w16se="http://schemas.microsoft.com/office/word/2015/wordml/symex" xmlns:wpg="http://schemas.microsoft.com/office/word/2010/wordprocessingGroup" xmlns:wpi="http://schemas.microsoft.com/office/word/2010/wordprocessingInk" xmlns:wne="http://schemas.microsoft.com/office/word/2006/wordml" xmlns:wps="http://schemas.microsoft.com/office/word/2010/wordprocessingShape" mc:Ignorable="w14 w15 w16se w16cid w16 w16cex w16sdtdh wp14">
+<w:numbering xmlns:wpc="http://schemas.microsoft.com/office/word/2010/wordprocessingCanvas" xmlns:cx="http://schemas.microsoft.com/office/drawing/2014/chartex" xmlns:cx1="http://schemas.microsoft.com/office/drawing/2015/9/8/chartex" xmlns:cx2="http://schemas.microsoft.com/office/drawing/2015/10/21/chartex" xmlns:cx3="http://schemas.microsoft.com/office/drawing/2016/5/9/chartex" xmlns:cx4="http://schemas.microsoft.com/office/drawing/2016/5/10/chartex" xmlns:cx5="http://schemas.microsoft.com/office/drawing/2016/5/11/chartex" xmlns:cx6="http://schemas.microsoft.com/office/drawing/2016/5/12/chartex" xmlns:cx7="http://schemas.microsoft.com/office/drawing/2016/5/13/chartex" xmlns:cx8="http://schemas.microsoft.com/office/drawing/2016/5/14/chartex" xmlns:mc="http://schemas.openxmlformats.org/markup-compatibility/2006" xmlns:aink="http://schemas.microsoft.com/office/drawing/2016/ink" xmlns:am3d="http://schemas.microsoft.com/office/drawing/2017/model3d" xmlns:o="urn:schemas-microsoft-com:office:office" xmlns:oel="http://schemas.microsoft.com/office/2019/extlst" xmlns:r="http://schemas.openxmlformats.org/officeDocument/2006/relationships" xmlns:m="http://schemas.openxmlformats.org/officeDocument/2006/math" xmlns:v="urn:schemas-microsoft-com:vml" xmlns:wp14="http://schemas.microsoft.com/office/word/2010/wordprocessingDrawing" xmlns:wp="http://schemas.openxmlformats.org/drawingml/2006/wordprocessingDrawing" xmlns:w10="urn:schemas-microsoft-com:office:word" xmlns:w="http://schemas.openxmlformats.org/wordprocessingml/2006/main" xmlns:w14="http://schemas.microsoft.com/office/word/2010/wordml" xmlns:w15="http://schemas.microsoft.com/office/word/2012/wordml" xmlns:w16cex="http://schemas.microsoft.com/office/word/2018/wordml/cex" xmlns:w16cid="http://schemas.microsoft.com/office/word/2016/wordml/cid" xmlns:w16="http://schemas.microsoft.com/office/word/2018/wordml" xmlns:w16sdtdh="http://schemas.microsoft.com/office/word/2020/wordml/sdtdatahash" xmlns:w16se="http://schemas.microsoft.com/office/word/2015/wordml/symex" xmlns:wpg="http://schemas.microsoft.com/office/word/2010/wordprocessingGroup" xmlns:wpi="http://schemas.microsoft.com/office/word/2010/wordprocessingInk" xmlns:wne="http://schemas.microsoft.com/office/word/2006/wordml" xmlns:wps="http://schemas.microsoft.com/office/word/2010/wordprocessingShape" mc:Ignorable="w14 w15 w16se w16cid w16 w16cex w16sdtdh wp14">
   <w:abstractNum w:abstractNumId="0" w15:restartNumberingAfterBreak="0">
     <w:nsid w:val="33310972"/>
     <w:multiLevelType w:val="hybridMultilevel"/>
@@ -8119,25 +8169,25 @@
       </w:rPr>
     </w:lvl>
   </w:abstractNum>
-  <w:num w:numId="1">
+  <w:num w:numId="1" w16cid:durableId="353309474">
     <w:abstractNumId w:val="4"/>
   </w:num>
-  <w:num w:numId="2">
+  <w:num w:numId="2" w16cid:durableId="1964458927">
     <w:abstractNumId w:val="5"/>
   </w:num>
-  <w:num w:numId="3">
+  <w:num w:numId="3" w16cid:durableId="653148843">
     <w:abstractNumId w:val="6"/>
   </w:num>
-  <w:num w:numId="4">
+  <w:num w:numId="4" w16cid:durableId="1223560146">
     <w:abstractNumId w:val="1"/>
   </w:num>
-  <w:num w:numId="5">
+  <w:num w:numId="5" w16cid:durableId="1620070647">
     <w:abstractNumId w:val="0"/>
   </w:num>
-  <w:num w:numId="6">
+  <w:num w:numId="6" w16cid:durableId="509297509">
     <w:abstractNumId w:val="3"/>
   </w:num>
-  <w:num w:numId="7">
+  <w:num w:numId="7" w16cid:durableId="748040959">
     <w:abstractNumId w:val="2"/>
   </w:num>
 </w:numbering>
